--- a/Test_BP/Fol_2k_files_500(2)/de-DE/file 500_2 - Copy (313)_de.docx
+++ b/Test_BP/Fol_2k_files_500(2)/de-DE/file 500_2 - Copy (313)_de.docx
@@ -1,7 +1,7 @@
 
 <file path=word/document.xml><?xml version="1.0" encoding="utf-8"?>
 <w:document xmlns:wpc="http://schemas.microsoft.com/office/word/2010/wordprocessingCanvas" xmlns:cx="http://schemas.microsoft.com/office/drawing/2014/chartex" xmlns:cx1="http://schemas.microsoft.com/office/drawing/2015/9/8/chartex" xmlns:cx2="http://schemas.microsoft.com/office/drawing/2015/10/21/chartex" xmlns:cx3="http://schemas.microsoft.com/office/drawing/2016/5/9/chartex" xmlns:cx4="http://schemas.microsoft.com/office/drawing/2016/5/10/chartex" xmlns:cx5="http://schemas.microsoft.com/office/drawing/2016/5/11/chartex" xmlns:mc="http://schemas.openxmlformats.org/markup-compatibility/2006" xmlns:o="urn:schemas-microsoft-com:office:office" xmlns:r="http://schemas.openxmlformats.org/officeDocument/2006/relationships" xmlns:m="http://schemas.openxmlformats.org/officeDocument/2006/math" xmlns:v="urn:schemas-microsoft-com:vml" xmlns:wp14="http://schemas.microsoft.com/office/word/2010/wordprocessingDrawing" xmlns:wp="http://schemas.openxmlformats.org/drawingml/2006/wordprocessingDrawing" xmlns:w10="urn:schemas-microsoft-com:office:word" xmlns:w="http://schemas.openxmlformats.org/wordprocessingml/2006/main" xmlns:w14="http://schemas.microsoft.com/office/word/2010/wordml" xmlns:w15="http://schemas.microsoft.com/office/word/2012/wordml" xmlns:wne="http://schemas.microsoft.com/office/word/2006/wordml" xmlns:wpg="http://schemas.microsoft.com/office/word/2010/wordprocessingGroup" xmlns:wpi="http://schemas.microsoft.com/office/word/2010/wordprocessingInk" xmlns:wps="http://schemas.microsoft.com/office/word/2010/wordprocessingShape" mc:Ignorable="w14 w15 wp14">
-  <!-- Generated by Aspose.Words for Java 20.12.0 -->
+  <!-- Generated by Aspose.Words for Java 21.10.0 -->
   <w:body>
     <w:p>
       <w:pPr>
@@ -35,44 +35,44 @@
           <w:highlight w:val="none"/>
           <w:u w:val="none" w:color="auto"/>
           <w:effect w:val="none"/>
-          <w:bdr w:val="nil"/>
-          <w:shd w:val="clear" w:color="auto" w:fill="auto"/>
-          <w:vertAlign w:val="baseline"/>
-          <w:rtl w:val="0"/>
-          <w:cs w:val="0"/>
-          <w:lang w:val="de-DE" w:eastAsia="zh-TW" w:bidi="ar-SA"/>
-        </w:rPr>
-        <w:t>t èêxcèêpt töó söó tèêmpèêr múùtúùâæl tâæstèês möóthèêr.</w:t>
-      </w:r>
-      <w:r>
-        <w:rPr>
-          <w:rStyle w:val="DefaultParagraphFont"/>
-          <w:rFonts w:ascii="Calibri" w:eastAsia="Calibri" w:hAnsi="Calibri" w:cs="Calibri"/>
-          <w:b w:val="0"/>
-          <w:bCs w:val="0"/>
-          <w:i w:val="0"/>
-          <w:iCs w:val="0"/>
-          <w:caps w:val="0"/>
-          <w:smallCaps w:val="0"/>
-          <w:strike w:val="0"/>
-          <w:dstrike w:val="0"/>
-          <w:outline w:val="0"/>
-          <w:shadow w:val="0"/>
-          <w:emboss w:val="0"/>
-          <w:imprint w:val="0"/>
-          <w:noProof w:val="0"/>
-          <w:vanish w:val="0"/>
-          <w:color w:val="auto"/>
-          <w:spacing w:val="0"/>
-          <w:w w:val="100"/>
-          <w:kern w:val="0"/>
-          <w:position w:val="0"/>
-          <w:sz w:val="22"/>
-          <w:szCs w:val="22"/>
-          <w:highlight w:val="none"/>
-          <w:u w:val="none" w:color="auto"/>
-          <w:effect w:val="none"/>
-          <w:bdr w:val="nil"/>
+          <w:bdr w:val="none" w:sz="0" w:space="0" w:color="auto"/>
+          <w:shd w:val="clear" w:color="auto" w:fill="auto"/>
+          <w:vertAlign w:val="baseline"/>
+          <w:rtl w:val="0"/>
+          <w:cs w:val="0"/>
+          <w:lang w:val="de-DE" w:eastAsia="zh-TW" w:bidi="ar-SA"/>
+        </w:rPr>
+        <w:t>t ëèxcëèpt tòõ sòõ tëèmpëèr mùûtùûãæl tãæstëès mòõthëèr.</w:t>
+      </w:r>
+      <w:r>
+        <w:rPr>
+          <w:rStyle w:val="DefaultParagraphFont"/>
+          <w:rFonts w:ascii="Calibri" w:eastAsia="Calibri" w:hAnsi="Calibri" w:cs="Calibri"/>
+          <w:b w:val="0"/>
+          <w:bCs w:val="0"/>
+          <w:i w:val="0"/>
+          <w:iCs w:val="0"/>
+          <w:caps w:val="0"/>
+          <w:smallCaps w:val="0"/>
+          <w:strike w:val="0"/>
+          <w:dstrike w:val="0"/>
+          <w:outline w:val="0"/>
+          <w:shadow w:val="0"/>
+          <w:emboss w:val="0"/>
+          <w:imprint w:val="0"/>
+          <w:noProof w:val="0"/>
+          <w:vanish w:val="0"/>
+          <w:color w:val="auto"/>
+          <w:spacing w:val="0"/>
+          <w:w w:val="100"/>
+          <w:kern w:val="0"/>
+          <w:position w:val="0"/>
+          <w:sz w:val="22"/>
+          <w:szCs w:val="22"/>
+          <w:highlight w:val="none"/>
+          <w:u w:val="none" w:color="auto"/>
+          <w:effect w:val="none"/>
+          <w:bdr w:val="none" w:sz="0" w:space="0" w:color="auto"/>
           <w:shd w:val="clear" w:color="auto" w:fill="auto"/>
           <w:vertAlign w:val="baseline"/>
           <w:rtl w:val="0"/>
@@ -109,44 +109,44 @@
           <w:highlight w:val="none"/>
           <w:u w:val="none" w:color="auto"/>
           <w:effect w:val="none"/>
-          <w:bdr w:val="nil"/>
-          <w:shd w:val="clear" w:color="auto" w:fill="auto"/>
-          <w:vertAlign w:val="baseline"/>
-          <w:rtl w:val="0"/>
-          <w:cs w:val="0"/>
-          <w:lang w:val="de-DE" w:eastAsia="zh-TW" w:bidi="ar-SA"/>
-        </w:rPr>
-        <w:t>Întéèréèstéèd cüültïìvåãtéèd ïìts cóôntïìnüüïìng nóôw yéèt åãréè.</w:t>
-      </w:r>
-      <w:r>
-        <w:rPr>
-          <w:rStyle w:val="DefaultParagraphFont"/>
-          <w:rFonts w:ascii="Calibri" w:eastAsia="Calibri" w:hAnsi="Calibri" w:cs="Calibri"/>
-          <w:b w:val="0"/>
-          <w:bCs w:val="0"/>
-          <w:i w:val="0"/>
-          <w:iCs w:val="0"/>
-          <w:caps w:val="0"/>
-          <w:smallCaps w:val="0"/>
-          <w:strike w:val="0"/>
-          <w:dstrike w:val="0"/>
-          <w:outline w:val="0"/>
-          <w:shadow w:val="0"/>
-          <w:emboss w:val="0"/>
-          <w:imprint w:val="0"/>
-          <w:noProof w:val="0"/>
-          <w:vanish w:val="0"/>
-          <w:color w:val="auto"/>
-          <w:spacing w:val="0"/>
-          <w:w w:val="100"/>
-          <w:kern w:val="0"/>
-          <w:position w:val="0"/>
-          <w:sz w:val="22"/>
-          <w:szCs w:val="22"/>
-          <w:highlight w:val="none"/>
-          <w:u w:val="none" w:color="auto"/>
-          <w:effect w:val="none"/>
-          <w:bdr w:val="nil"/>
+          <w:bdr w:val="none" w:sz="0" w:space="0" w:color="auto"/>
+          <w:shd w:val="clear" w:color="auto" w:fill="auto"/>
+          <w:vertAlign w:val="baseline"/>
+          <w:rtl w:val="0"/>
+          <w:cs w:val="0"/>
+          <w:lang w:val="de-DE" w:eastAsia="zh-TW" w:bidi="ar-SA"/>
+        </w:rPr>
+        <w:t>Ìntëêrëêstëêd cüúltîívâætëêd îíts côôntîínüúîíng nôôw yëêt âærëê.</w:t>
+      </w:r>
+      <w:r>
+        <w:rPr>
+          <w:rStyle w:val="DefaultParagraphFont"/>
+          <w:rFonts w:ascii="Calibri" w:eastAsia="Calibri" w:hAnsi="Calibri" w:cs="Calibri"/>
+          <w:b w:val="0"/>
+          <w:bCs w:val="0"/>
+          <w:i w:val="0"/>
+          <w:iCs w:val="0"/>
+          <w:caps w:val="0"/>
+          <w:smallCaps w:val="0"/>
+          <w:strike w:val="0"/>
+          <w:dstrike w:val="0"/>
+          <w:outline w:val="0"/>
+          <w:shadow w:val="0"/>
+          <w:emboss w:val="0"/>
+          <w:imprint w:val="0"/>
+          <w:noProof w:val="0"/>
+          <w:vanish w:val="0"/>
+          <w:color w:val="auto"/>
+          <w:spacing w:val="0"/>
+          <w:w w:val="100"/>
+          <w:kern w:val="0"/>
+          <w:position w:val="0"/>
+          <w:sz w:val="22"/>
+          <w:szCs w:val="22"/>
+          <w:highlight w:val="none"/>
+          <w:u w:val="none" w:color="auto"/>
+          <w:effect w:val="none"/>
+          <w:bdr w:val="none" w:sz="0" w:space="0" w:color="auto"/>
           <w:shd w:val="clear" w:color="auto" w:fill="auto"/>
           <w:vertAlign w:val="baseline"/>
           <w:rtl w:val="0"/>
@@ -183,44 +183,44 @@
           <w:highlight w:val="none"/>
           <w:u w:val="none" w:color="auto"/>
           <w:effect w:val="none"/>
-          <w:bdr w:val="nil"/>
-          <w:shd w:val="clear" w:color="auto" w:fill="auto"/>
-          <w:vertAlign w:val="baseline"/>
-          <w:rtl w:val="0"/>
-          <w:cs w:val="0"/>
-          <w:lang w:val="de-DE" w:eastAsia="zh-TW" w:bidi="ar-SA"/>
-        </w:rPr>
-        <w:t>Ôýüt ìîntèèrèèstèèd æäccèèptæäncèè öòýür pæärtìîæälìîty æäffröòntìîng ýünplèèæäsæänt why æädd.</w:t>
-      </w:r>
-      <w:r>
-        <w:rPr>
-          <w:rStyle w:val="DefaultParagraphFont"/>
-          <w:rFonts w:ascii="Calibri" w:eastAsia="Calibri" w:hAnsi="Calibri" w:cs="Calibri"/>
-          <w:b w:val="0"/>
-          <w:bCs w:val="0"/>
-          <w:i w:val="0"/>
-          <w:iCs w:val="0"/>
-          <w:caps w:val="0"/>
-          <w:smallCaps w:val="0"/>
-          <w:strike w:val="0"/>
-          <w:dstrike w:val="0"/>
-          <w:outline w:val="0"/>
-          <w:shadow w:val="0"/>
-          <w:emboss w:val="0"/>
-          <w:imprint w:val="0"/>
-          <w:noProof w:val="0"/>
-          <w:vanish w:val="0"/>
-          <w:color w:val="auto"/>
-          <w:spacing w:val="0"/>
-          <w:w w:val="100"/>
-          <w:kern w:val="0"/>
-          <w:position w:val="0"/>
-          <w:sz w:val="22"/>
-          <w:szCs w:val="22"/>
-          <w:highlight w:val="none"/>
-          <w:u w:val="none" w:color="auto"/>
-          <w:effect w:val="none"/>
-          <w:bdr w:val="nil"/>
+          <w:bdr w:val="none" w:sz="0" w:space="0" w:color="auto"/>
+          <w:shd w:val="clear" w:color="auto" w:fill="auto"/>
+          <w:vertAlign w:val="baseline"/>
+          <w:rtl w:val="0"/>
+          <w:cs w:val="0"/>
+          <w:lang w:val="de-DE" w:eastAsia="zh-TW" w:bidi="ar-SA"/>
+        </w:rPr>
+        <w:t>Öüüt îïntêérêéstêéd ãáccêéptãáncêé õóüür pãártîïãálîïty ãáffrõóntîïng üünplêéãásãánt why ãádd.</w:t>
+      </w:r>
+      <w:r>
+        <w:rPr>
+          <w:rStyle w:val="DefaultParagraphFont"/>
+          <w:rFonts w:ascii="Calibri" w:eastAsia="Calibri" w:hAnsi="Calibri" w:cs="Calibri"/>
+          <w:b w:val="0"/>
+          <w:bCs w:val="0"/>
+          <w:i w:val="0"/>
+          <w:iCs w:val="0"/>
+          <w:caps w:val="0"/>
+          <w:smallCaps w:val="0"/>
+          <w:strike w:val="0"/>
+          <w:dstrike w:val="0"/>
+          <w:outline w:val="0"/>
+          <w:shadow w:val="0"/>
+          <w:emboss w:val="0"/>
+          <w:imprint w:val="0"/>
+          <w:noProof w:val="0"/>
+          <w:vanish w:val="0"/>
+          <w:color w:val="auto"/>
+          <w:spacing w:val="0"/>
+          <w:w w:val="100"/>
+          <w:kern w:val="0"/>
+          <w:position w:val="0"/>
+          <w:sz w:val="22"/>
+          <w:szCs w:val="22"/>
+          <w:highlight w:val="none"/>
+          <w:u w:val="none" w:color="auto"/>
+          <w:effect w:val="none"/>
+          <w:bdr w:val="none" w:sz="0" w:space="0" w:color="auto"/>
           <w:shd w:val="clear" w:color="auto" w:fill="auto"/>
           <w:vertAlign w:val="baseline"/>
           <w:rtl w:val="0"/>
@@ -257,44 +257,44 @@
           <w:highlight w:val="none"/>
           <w:u w:val="none" w:color="auto"/>
           <w:effect w:val="none"/>
-          <w:bdr w:val="nil"/>
-          <w:shd w:val="clear" w:color="auto" w:fill="auto"/>
-          <w:vertAlign w:val="baseline"/>
-          <w:rtl w:val="0"/>
-          <w:cs w:val="0"/>
-          <w:lang w:val="de-DE" w:eastAsia="zh-TW" w:bidi="ar-SA"/>
-        </w:rPr>
-        <w:t>Èstèêèêm gãærdèên mèên yèêt shy cóõýûrsèê.</w:t>
-      </w:r>
-      <w:r>
-        <w:rPr>
-          <w:rStyle w:val="DefaultParagraphFont"/>
-          <w:rFonts w:ascii="Calibri" w:eastAsia="Calibri" w:hAnsi="Calibri" w:cs="Calibri"/>
-          <w:b w:val="0"/>
-          <w:bCs w:val="0"/>
-          <w:i w:val="0"/>
-          <w:iCs w:val="0"/>
-          <w:caps w:val="0"/>
-          <w:smallCaps w:val="0"/>
-          <w:strike w:val="0"/>
-          <w:dstrike w:val="0"/>
-          <w:outline w:val="0"/>
-          <w:shadow w:val="0"/>
-          <w:emboss w:val="0"/>
-          <w:imprint w:val="0"/>
-          <w:noProof w:val="0"/>
-          <w:vanish w:val="0"/>
-          <w:color w:val="auto"/>
-          <w:spacing w:val="0"/>
-          <w:w w:val="100"/>
-          <w:kern w:val="0"/>
-          <w:position w:val="0"/>
-          <w:sz w:val="22"/>
-          <w:szCs w:val="22"/>
-          <w:highlight w:val="none"/>
-          <w:u w:val="none" w:color="auto"/>
-          <w:effect w:val="none"/>
-          <w:bdr w:val="nil"/>
+          <w:bdr w:val="none" w:sz="0" w:space="0" w:color="auto"/>
+          <w:shd w:val="clear" w:color="auto" w:fill="auto"/>
+          <w:vertAlign w:val="baseline"/>
+          <w:rtl w:val="0"/>
+          <w:cs w:val="0"/>
+          <w:lang w:val="de-DE" w:eastAsia="zh-TW" w:bidi="ar-SA"/>
+        </w:rPr>
+        <w:t>Êstéèéèm gáàrdéèn méèn yéèt shy còôûûrséè.</w:t>
+      </w:r>
+      <w:r>
+        <w:rPr>
+          <w:rStyle w:val="DefaultParagraphFont"/>
+          <w:rFonts w:ascii="Calibri" w:eastAsia="Calibri" w:hAnsi="Calibri" w:cs="Calibri"/>
+          <w:b w:val="0"/>
+          <w:bCs w:val="0"/>
+          <w:i w:val="0"/>
+          <w:iCs w:val="0"/>
+          <w:caps w:val="0"/>
+          <w:smallCaps w:val="0"/>
+          <w:strike w:val="0"/>
+          <w:dstrike w:val="0"/>
+          <w:outline w:val="0"/>
+          <w:shadow w:val="0"/>
+          <w:emboss w:val="0"/>
+          <w:imprint w:val="0"/>
+          <w:noProof w:val="0"/>
+          <w:vanish w:val="0"/>
+          <w:color w:val="auto"/>
+          <w:spacing w:val="0"/>
+          <w:w w:val="100"/>
+          <w:kern w:val="0"/>
+          <w:position w:val="0"/>
+          <w:sz w:val="22"/>
+          <w:szCs w:val="22"/>
+          <w:highlight w:val="none"/>
+          <w:u w:val="none" w:color="auto"/>
+          <w:effect w:val="none"/>
+          <w:bdr w:val="none" w:sz="0" w:space="0" w:color="auto"/>
           <w:shd w:val="clear" w:color="auto" w:fill="auto"/>
           <w:vertAlign w:val="baseline"/>
           <w:rtl w:val="0"/>
@@ -331,44 +331,44 @@
           <w:highlight w:val="none"/>
           <w:u w:val="none" w:color="auto"/>
           <w:effect w:val="none"/>
-          <w:bdr w:val="nil"/>
-          <w:shd w:val="clear" w:color="auto" w:fill="auto"/>
-          <w:vertAlign w:val="baseline"/>
-          <w:rtl w:val="0"/>
-          <w:cs w:val="0"/>
-          <w:lang w:val="de-DE" w:eastAsia="zh-TW" w:bidi="ar-SA"/>
-        </w:rPr>
-        <w:t>Còõnsûûltëêd ûûp my tòõlëêrããbly sòõmëêtîïmëês pëêrpëêtûûããl òõh.</w:t>
-      </w:r>
-      <w:r>
-        <w:rPr>
-          <w:rStyle w:val="DefaultParagraphFont"/>
-          <w:rFonts w:ascii="Calibri" w:eastAsia="Calibri" w:hAnsi="Calibri" w:cs="Calibri"/>
-          <w:b w:val="0"/>
-          <w:bCs w:val="0"/>
-          <w:i w:val="0"/>
-          <w:iCs w:val="0"/>
-          <w:caps w:val="0"/>
-          <w:smallCaps w:val="0"/>
-          <w:strike w:val="0"/>
-          <w:dstrike w:val="0"/>
-          <w:outline w:val="0"/>
-          <w:shadow w:val="0"/>
-          <w:emboss w:val="0"/>
-          <w:imprint w:val="0"/>
-          <w:noProof w:val="0"/>
-          <w:vanish w:val="0"/>
-          <w:color w:val="auto"/>
-          <w:spacing w:val="0"/>
-          <w:w w:val="100"/>
-          <w:kern w:val="0"/>
-          <w:position w:val="0"/>
-          <w:sz w:val="22"/>
-          <w:szCs w:val="22"/>
-          <w:highlight w:val="none"/>
-          <w:u w:val="none" w:color="auto"/>
-          <w:effect w:val="none"/>
-          <w:bdr w:val="nil"/>
+          <w:bdr w:val="none" w:sz="0" w:space="0" w:color="auto"/>
+          <w:shd w:val="clear" w:color="auto" w:fill="auto"/>
+          <w:vertAlign w:val="baseline"/>
+          <w:rtl w:val="0"/>
+          <w:cs w:val="0"/>
+          <w:lang w:val="de-DE" w:eastAsia="zh-TW" w:bidi="ar-SA"/>
+        </w:rPr>
+        <w:t>Cõônsûültéëd ûüp my tõôléëræâbly sõôméëtïïméës péërpéëtûüæâl õôh.</w:t>
+      </w:r>
+      <w:r>
+        <w:rPr>
+          <w:rStyle w:val="DefaultParagraphFont"/>
+          <w:rFonts w:ascii="Calibri" w:eastAsia="Calibri" w:hAnsi="Calibri" w:cs="Calibri"/>
+          <w:b w:val="0"/>
+          <w:bCs w:val="0"/>
+          <w:i w:val="0"/>
+          <w:iCs w:val="0"/>
+          <w:caps w:val="0"/>
+          <w:smallCaps w:val="0"/>
+          <w:strike w:val="0"/>
+          <w:dstrike w:val="0"/>
+          <w:outline w:val="0"/>
+          <w:shadow w:val="0"/>
+          <w:emboss w:val="0"/>
+          <w:imprint w:val="0"/>
+          <w:noProof w:val="0"/>
+          <w:vanish w:val="0"/>
+          <w:color w:val="auto"/>
+          <w:spacing w:val="0"/>
+          <w:w w:val="100"/>
+          <w:kern w:val="0"/>
+          <w:position w:val="0"/>
+          <w:sz w:val="22"/>
+          <w:szCs w:val="22"/>
+          <w:highlight w:val="none"/>
+          <w:u w:val="none" w:color="auto"/>
+          <w:effect w:val="none"/>
+          <w:bdr w:val="none" w:sz="0" w:space="0" w:color="auto"/>
           <w:shd w:val="clear" w:color="auto" w:fill="auto"/>
           <w:vertAlign w:val="baseline"/>
           <w:rtl w:val="0"/>
@@ -405,44 +405,44 @@
           <w:highlight w:val="none"/>
           <w:u w:val="none" w:color="auto"/>
           <w:effect w:val="none"/>
-          <w:bdr w:val="nil"/>
-          <w:shd w:val="clear" w:color="auto" w:fill="auto"/>
-          <w:vertAlign w:val="baseline"/>
-          <w:rtl w:val="0"/>
-          <w:cs w:val="0"/>
-          <w:lang w:val="de-DE" w:eastAsia="zh-TW" w:bidi="ar-SA"/>
-        </w:rPr>
-        <w:t>Éxprêèssííóòn ãäccêèptãäncêè íímprýýdêèncêè pãärtíícýýlãär hãäd êèãät ýýnsãätííãäblêè.</w:t>
-      </w:r>
-      <w:r>
-        <w:rPr>
-          <w:rStyle w:val="DefaultParagraphFont"/>
-          <w:rFonts w:ascii="Calibri" w:eastAsia="Calibri" w:hAnsi="Calibri" w:cs="Calibri"/>
-          <w:b w:val="0"/>
-          <w:bCs w:val="0"/>
-          <w:i w:val="0"/>
-          <w:iCs w:val="0"/>
-          <w:caps w:val="0"/>
-          <w:smallCaps w:val="0"/>
-          <w:strike w:val="0"/>
-          <w:dstrike w:val="0"/>
-          <w:outline w:val="0"/>
-          <w:shadow w:val="0"/>
-          <w:emboss w:val="0"/>
-          <w:imprint w:val="0"/>
-          <w:noProof w:val="0"/>
-          <w:vanish w:val="0"/>
-          <w:color w:val="auto"/>
-          <w:spacing w:val="0"/>
-          <w:w w:val="100"/>
-          <w:kern w:val="0"/>
-          <w:position w:val="0"/>
-          <w:sz w:val="22"/>
-          <w:szCs w:val="22"/>
-          <w:highlight w:val="none"/>
-          <w:u w:val="none" w:color="auto"/>
-          <w:effect w:val="none"/>
-          <w:bdr w:val="nil"/>
+          <w:bdr w:val="none" w:sz="0" w:space="0" w:color="auto"/>
+          <w:shd w:val="clear" w:color="auto" w:fill="auto"/>
+          <w:vertAlign w:val="baseline"/>
+          <w:rtl w:val="0"/>
+          <w:cs w:val="0"/>
+          <w:lang w:val="de-DE" w:eastAsia="zh-TW" w:bidi="ar-SA"/>
+        </w:rPr>
+        <w:t>Éxpréêssìïóön àäccéêptàäncéê ìïmprûûdéêncéê pàärtìïcûûlàär hàäd éêàät ûûnsàätìïàäbléê.</w:t>
+      </w:r>
+      <w:r>
+        <w:rPr>
+          <w:rStyle w:val="DefaultParagraphFont"/>
+          <w:rFonts w:ascii="Calibri" w:eastAsia="Calibri" w:hAnsi="Calibri" w:cs="Calibri"/>
+          <w:b w:val="0"/>
+          <w:bCs w:val="0"/>
+          <w:i w:val="0"/>
+          <w:iCs w:val="0"/>
+          <w:caps w:val="0"/>
+          <w:smallCaps w:val="0"/>
+          <w:strike w:val="0"/>
+          <w:dstrike w:val="0"/>
+          <w:outline w:val="0"/>
+          <w:shadow w:val="0"/>
+          <w:emboss w:val="0"/>
+          <w:imprint w:val="0"/>
+          <w:noProof w:val="0"/>
+          <w:vanish w:val="0"/>
+          <w:color w:val="auto"/>
+          <w:spacing w:val="0"/>
+          <w:w w:val="100"/>
+          <w:kern w:val="0"/>
+          <w:position w:val="0"/>
+          <w:sz w:val="22"/>
+          <w:szCs w:val="22"/>
+          <w:highlight w:val="none"/>
+          <w:u w:val="none" w:color="auto"/>
+          <w:effect w:val="none"/>
+          <w:bdr w:val="none" w:sz="0" w:space="0" w:color="auto"/>
           <w:shd w:val="clear" w:color="auto" w:fill="auto"/>
           <w:vertAlign w:val="baseline"/>
           <w:rtl w:val="0"/>
@@ -485,44 +485,44 @@
           <w:highlight w:val="none"/>
           <w:u w:val="none" w:color="auto"/>
           <w:effect w:val="none"/>
-          <w:bdr w:val="nil"/>
-          <w:shd w:val="clear" w:color="auto" w:fill="auto"/>
-          <w:vertAlign w:val="baseline"/>
-          <w:rtl w:val="0"/>
-          <w:cs w:val="0"/>
-          <w:lang w:val="de-DE" w:eastAsia="zh-TW" w:bidi="ar-SA"/>
-        </w:rPr>
-        <w:t>Hâád dëënõótììng prõópëërly jõóììntýýrëë yõóýý õóccâásììõón dììrëëctly râáììllëëry.</w:t>
-      </w:r>
-      <w:r>
-        <w:rPr>
-          <w:rStyle w:val="DefaultParagraphFont"/>
-          <w:rFonts w:ascii="Calibri" w:eastAsia="Calibri" w:hAnsi="Calibri" w:cs="Calibri"/>
-          <w:b w:val="0"/>
-          <w:bCs w:val="0"/>
-          <w:i w:val="0"/>
-          <w:iCs w:val="0"/>
-          <w:caps w:val="0"/>
-          <w:smallCaps w:val="0"/>
-          <w:strike w:val="0"/>
-          <w:dstrike w:val="0"/>
-          <w:outline w:val="0"/>
-          <w:shadow w:val="0"/>
-          <w:emboss w:val="0"/>
-          <w:imprint w:val="0"/>
-          <w:noProof w:val="0"/>
-          <w:vanish w:val="0"/>
-          <w:color w:val="auto"/>
-          <w:spacing w:val="0"/>
-          <w:w w:val="100"/>
-          <w:kern w:val="0"/>
-          <w:position w:val="0"/>
-          <w:sz w:val="22"/>
-          <w:szCs w:val="22"/>
-          <w:highlight w:val="none"/>
-          <w:u w:val="none" w:color="auto"/>
-          <w:effect w:val="none"/>
-          <w:bdr w:val="nil"/>
+          <w:bdr w:val="none" w:sz="0" w:space="0" w:color="auto"/>
+          <w:shd w:val="clear" w:color="auto" w:fill="auto"/>
+          <w:vertAlign w:val="baseline"/>
+          <w:rtl w:val="0"/>
+          <w:cs w:val="0"/>
+          <w:lang w:val="de-DE" w:eastAsia="zh-TW" w:bidi="ar-SA"/>
+        </w:rPr>
+        <w:t>Hâàd dëénóòtîìng próòpëérly jóòîìntùýrëé yóòùý óòccâàsîìóòn dîìrëéctly râàîìllëéry.</w:t>
+      </w:r>
+      <w:r>
+        <w:rPr>
+          <w:rStyle w:val="DefaultParagraphFont"/>
+          <w:rFonts w:ascii="Calibri" w:eastAsia="Calibri" w:hAnsi="Calibri" w:cs="Calibri"/>
+          <w:b w:val="0"/>
+          <w:bCs w:val="0"/>
+          <w:i w:val="0"/>
+          <w:iCs w:val="0"/>
+          <w:caps w:val="0"/>
+          <w:smallCaps w:val="0"/>
+          <w:strike w:val="0"/>
+          <w:dstrike w:val="0"/>
+          <w:outline w:val="0"/>
+          <w:shadow w:val="0"/>
+          <w:emboss w:val="0"/>
+          <w:imprint w:val="0"/>
+          <w:noProof w:val="0"/>
+          <w:vanish w:val="0"/>
+          <w:color w:val="auto"/>
+          <w:spacing w:val="0"/>
+          <w:w w:val="100"/>
+          <w:kern w:val="0"/>
+          <w:position w:val="0"/>
+          <w:sz w:val="22"/>
+          <w:szCs w:val="22"/>
+          <w:highlight w:val="none"/>
+          <w:u w:val="none" w:color="auto"/>
+          <w:effect w:val="none"/>
+          <w:bdr w:val="none" w:sz="0" w:space="0" w:color="auto"/>
           <w:shd w:val="clear" w:color="auto" w:fill="auto"/>
           <w:vertAlign w:val="baseline"/>
           <w:rtl w:val="0"/>
@@ -559,44 +559,44 @@
           <w:highlight w:val="none"/>
           <w:u w:val="none" w:color="auto"/>
           <w:effect w:val="none"/>
-          <w:bdr w:val="nil"/>
-          <w:shd w:val="clear" w:color="auto" w:fill="auto"/>
-          <w:vertAlign w:val="baseline"/>
-          <w:rtl w:val="0"/>
-          <w:cs w:val="0"/>
-          <w:lang w:val="de-DE" w:eastAsia="zh-TW" w:bidi="ar-SA"/>
-        </w:rPr>
-        <w:t>În sæåìïd tôô ôôf pôôôôr fûüll bêé pôôst fæåcêé snûüg.</w:t>
-      </w:r>
-      <w:r>
-        <w:rPr>
-          <w:rStyle w:val="DefaultParagraphFont"/>
-          <w:rFonts w:ascii="Calibri" w:eastAsia="Calibri" w:hAnsi="Calibri" w:cs="Calibri"/>
-          <w:b w:val="0"/>
-          <w:bCs w:val="0"/>
-          <w:i w:val="0"/>
-          <w:iCs w:val="0"/>
-          <w:caps w:val="0"/>
-          <w:smallCaps w:val="0"/>
-          <w:strike w:val="0"/>
-          <w:dstrike w:val="0"/>
-          <w:outline w:val="0"/>
-          <w:shadow w:val="0"/>
-          <w:emboss w:val="0"/>
-          <w:imprint w:val="0"/>
-          <w:noProof w:val="0"/>
-          <w:vanish w:val="0"/>
-          <w:color w:val="auto"/>
-          <w:spacing w:val="0"/>
-          <w:w w:val="100"/>
-          <w:kern w:val="0"/>
-          <w:position w:val="0"/>
-          <w:sz w:val="22"/>
-          <w:szCs w:val="22"/>
-          <w:highlight w:val="none"/>
-          <w:u w:val="none" w:color="auto"/>
-          <w:effect w:val="none"/>
-          <w:bdr w:val="nil"/>
+          <w:bdr w:val="none" w:sz="0" w:space="0" w:color="auto"/>
+          <w:shd w:val="clear" w:color="auto" w:fill="auto"/>
+          <w:vertAlign w:val="baseline"/>
+          <w:rtl w:val="0"/>
+          <w:cs w:val="0"/>
+          <w:lang w:val="de-DE" w:eastAsia="zh-TW" w:bidi="ar-SA"/>
+        </w:rPr>
+        <w:t>În såäìîd töó öóf pöóöór fûûll bêë pöóst fåäcêë snûûg.</w:t>
+      </w:r>
+      <w:r>
+        <w:rPr>
+          <w:rStyle w:val="DefaultParagraphFont"/>
+          <w:rFonts w:ascii="Calibri" w:eastAsia="Calibri" w:hAnsi="Calibri" w:cs="Calibri"/>
+          <w:b w:val="0"/>
+          <w:bCs w:val="0"/>
+          <w:i w:val="0"/>
+          <w:iCs w:val="0"/>
+          <w:caps w:val="0"/>
+          <w:smallCaps w:val="0"/>
+          <w:strike w:val="0"/>
+          <w:dstrike w:val="0"/>
+          <w:outline w:val="0"/>
+          <w:shadow w:val="0"/>
+          <w:emboss w:val="0"/>
+          <w:imprint w:val="0"/>
+          <w:noProof w:val="0"/>
+          <w:vanish w:val="0"/>
+          <w:color w:val="auto"/>
+          <w:spacing w:val="0"/>
+          <w:w w:val="100"/>
+          <w:kern w:val="0"/>
+          <w:position w:val="0"/>
+          <w:sz w:val="22"/>
+          <w:szCs w:val="22"/>
+          <w:highlight w:val="none"/>
+          <w:u w:val="none" w:color="auto"/>
+          <w:effect w:val="none"/>
+          <w:bdr w:val="none" w:sz="0" w:space="0" w:color="auto"/>
           <w:shd w:val="clear" w:color="auto" w:fill="auto"/>
           <w:vertAlign w:val="baseline"/>
           <w:rtl w:val="0"/>
@@ -633,44 +633,44 @@
           <w:highlight w:val="none"/>
           <w:u w:val="none" w:color="auto"/>
           <w:effect w:val="none"/>
-          <w:bdr w:val="nil"/>
-          <w:shd w:val="clear" w:color="auto" w:fill="auto"/>
-          <w:vertAlign w:val="baseline"/>
-          <w:rtl w:val="0"/>
-          <w:cs w:val="0"/>
-          <w:lang w:val="de-DE" w:eastAsia="zh-TW" w:bidi="ar-SA"/>
-        </w:rPr>
-        <w:t>Întrôõdüýcééd ìïmprüýdééncéé séééé sáæy üýnplééáæsìïng déévôõnshìïréé áæccééptáæncéé sôõn.</w:t>
-      </w:r>
-      <w:r>
-        <w:rPr>
-          <w:rStyle w:val="DefaultParagraphFont"/>
-          <w:rFonts w:ascii="Calibri" w:eastAsia="Calibri" w:hAnsi="Calibri" w:cs="Calibri"/>
-          <w:b w:val="0"/>
-          <w:bCs w:val="0"/>
-          <w:i w:val="0"/>
-          <w:iCs w:val="0"/>
-          <w:caps w:val="0"/>
-          <w:smallCaps w:val="0"/>
-          <w:strike w:val="0"/>
-          <w:dstrike w:val="0"/>
-          <w:outline w:val="0"/>
-          <w:shadow w:val="0"/>
-          <w:emboss w:val="0"/>
-          <w:imprint w:val="0"/>
-          <w:noProof w:val="0"/>
-          <w:vanish w:val="0"/>
-          <w:color w:val="auto"/>
-          <w:spacing w:val="0"/>
-          <w:w w:val="100"/>
-          <w:kern w:val="0"/>
-          <w:position w:val="0"/>
-          <w:sz w:val="22"/>
-          <w:szCs w:val="22"/>
-          <w:highlight w:val="none"/>
-          <w:u w:val="none" w:color="auto"/>
-          <w:effect w:val="none"/>
-          <w:bdr w:val="nil"/>
+          <w:bdr w:val="none" w:sz="0" w:space="0" w:color="auto"/>
+          <w:shd w:val="clear" w:color="auto" w:fill="auto"/>
+          <w:vertAlign w:val="baseline"/>
+          <w:rtl w:val="0"/>
+          <w:cs w:val="0"/>
+          <w:lang w:val="de-DE" w:eastAsia="zh-TW" w:bidi="ar-SA"/>
+        </w:rPr>
+        <w:t>Ìntròòdûücêèd îïmprûüdêèncêè sêèêè sáäy ûünplêèáäsîïng dêèvòònshîïrêè áäccêèptáäncêè sòòn.</w:t>
+      </w:r>
+      <w:r>
+        <w:rPr>
+          <w:rStyle w:val="DefaultParagraphFont"/>
+          <w:rFonts w:ascii="Calibri" w:eastAsia="Calibri" w:hAnsi="Calibri" w:cs="Calibri"/>
+          <w:b w:val="0"/>
+          <w:bCs w:val="0"/>
+          <w:i w:val="0"/>
+          <w:iCs w:val="0"/>
+          <w:caps w:val="0"/>
+          <w:smallCaps w:val="0"/>
+          <w:strike w:val="0"/>
+          <w:dstrike w:val="0"/>
+          <w:outline w:val="0"/>
+          <w:shadow w:val="0"/>
+          <w:emboss w:val="0"/>
+          <w:imprint w:val="0"/>
+          <w:noProof w:val="0"/>
+          <w:vanish w:val="0"/>
+          <w:color w:val="auto"/>
+          <w:spacing w:val="0"/>
+          <w:w w:val="100"/>
+          <w:kern w:val="0"/>
+          <w:position w:val="0"/>
+          <w:sz w:val="22"/>
+          <w:szCs w:val="22"/>
+          <w:highlight w:val="none"/>
+          <w:u w:val="none" w:color="auto"/>
+          <w:effect w:val="none"/>
+          <w:bdr w:val="none" w:sz="0" w:space="0" w:color="auto"/>
           <w:shd w:val="clear" w:color="auto" w:fill="auto"/>
           <w:vertAlign w:val="baseline"/>
           <w:rtl w:val="0"/>
@@ -707,44 +707,44 @@
           <w:highlight w:val="none"/>
           <w:u w:val="none" w:color="auto"/>
           <w:effect w:val="none"/>
-          <w:bdr w:val="nil"/>
-          <w:shd w:val="clear" w:color="auto" w:fill="auto"/>
-          <w:vertAlign w:val="baseline"/>
-          <w:rtl w:val="0"/>
-          <w:cs w:val="0"/>
-          <w:lang w:val="de-DE" w:eastAsia="zh-TW" w:bidi="ar-SA"/>
-        </w:rPr>
-        <w:t>Ëxéétéér löõngéér wïísdöõm gãäy nöõr déésïígn ãägéé.</w:t>
-      </w:r>
-      <w:r>
-        <w:rPr>
-          <w:rStyle w:val="DefaultParagraphFont"/>
-          <w:rFonts w:ascii="Calibri" w:eastAsia="Calibri" w:hAnsi="Calibri" w:cs="Calibri"/>
-          <w:b w:val="0"/>
-          <w:bCs w:val="0"/>
-          <w:i w:val="0"/>
-          <w:iCs w:val="0"/>
-          <w:caps w:val="0"/>
-          <w:smallCaps w:val="0"/>
-          <w:strike w:val="0"/>
-          <w:dstrike w:val="0"/>
-          <w:outline w:val="0"/>
-          <w:shadow w:val="0"/>
-          <w:emboss w:val="0"/>
-          <w:imprint w:val="0"/>
-          <w:noProof w:val="0"/>
-          <w:vanish w:val="0"/>
-          <w:color w:val="auto"/>
-          <w:spacing w:val="0"/>
-          <w:w w:val="100"/>
-          <w:kern w:val="0"/>
-          <w:position w:val="0"/>
-          <w:sz w:val="22"/>
-          <w:szCs w:val="22"/>
-          <w:highlight w:val="none"/>
-          <w:u w:val="none" w:color="auto"/>
-          <w:effect w:val="none"/>
-          <w:bdr w:val="nil"/>
+          <w:bdr w:val="none" w:sz="0" w:space="0" w:color="auto"/>
+          <w:shd w:val="clear" w:color="auto" w:fill="auto"/>
+          <w:vertAlign w:val="baseline"/>
+          <w:rtl w:val="0"/>
+          <w:cs w:val="0"/>
+          <w:lang w:val="de-DE" w:eastAsia="zh-TW" w:bidi="ar-SA"/>
+        </w:rPr>
+        <w:t>Êxéëtéër lòóngéër wíísdòóm gåây nòór déësíígn åâgéë.</w:t>
+      </w:r>
+      <w:r>
+        <w:rPr>
+          <w:rStyle w:val="DefaultParagraphFont"/>
+          <w:rFonts w:ascii="Calibri" w:eastAsia="Calibri" w:hAnsi="Calibri" w:cs="Calibri"/>
+          <w:b w:val="0"/>
+          <w:bCs w:val="0"/>
+          <w:i w:val="0"/>
+          <w:iCs w:val="0"/>
+          <w:caps w:val="0"/>
+          <w:smallCaps w:val="0"/>
+          <w:strike w:val="0"/>
+          <w:dstrike w:val="0"/>
+          <w:outline w:val="0"/>
+          <w:shadow w:val="0"/>
+          <w:emboss w:val="0"/>
+          <w:imprint w:val="0"/>
+          <w:noProof w:val="0"/>
+          <w:vanish w:val="0"/>
+          <w:color w:val="auto"/>
+          <w:spacing w:val="0"/>
+          <w:w w:val="100"/>
+          <w:kern w:val="0"/>
+          <w:position w:val="0"/>
+          <w:sz w:val="22"/>
+          <w:szCs w:val="22"/>
+          <w:highlight w:val="none"/>
+          <w:u w:val="none" w:color="auto"/>
+          <w:effect w:val="none"/>
+          <w:bdr w:val="none" w:sz="0" w:space="0" w:color="auto"/>
           <w:shd w:val="clear" w:color="auto" w:fill="auto"/>
           <w:vertAlign w:val="baseline"/>
           <w:rtl w:val="0"/>
@@ -781,44 +781,44 @@
           <w:highlight w:val="none"/>
           <w:u w:val="none" w:color="auto"/>
           <w:effect w:val="none"/>
-          <w:bdr w:val="nil"/>
-          <w:shd w:val="clear" w:color="auto" w:fill="auto"/>
-          <w:vertAlign w:val="baseline"/>
-          <w:rtl w:val="0"/>
-          <w:cs w:val="0"/>
-          <w:lang w:val="de-DE" w:eastAsia="zh-TW" w:bidi="ar-SA"/>
-        </w:rPr>
-        <w:t>Æm wéêæåthéêr tóõ éêntéêréêd nóõrlæånd nóõ îîn shóõwîîng séêrvîîcéê.</w:t>
-      </w:r>
-      <w:r>
-        <w:rPr>
-          <w:rStyle w:val="DefaultParagraphFont"/>
-          <w:rFonts w:ascii="Calibri" w:eastAsia="Calibri" w:hAnsi="Calibri" w:cs="Calibri"/>
-          <w:b w:val="0"/>
-          <w:bCs w:val="0"/>
-          <w:i w:val="0"/>
-          <w:iCs w:val="0"/>
-          <w:caps w:val="0"/>
-          <w:smallCaps w:val="0"/>
-          <w:strike w:val="0"/>
-          <w:dstrike w:val="0"/>
-          <w:outline w:val="0"/>
-          <w:shadow w:val="0"/>
-          <w:emboss w:val="0"/>
-          <w:imprint w:val="0"/>
-          <w:noProof w:val="0"/>
-          <w:vanish w:val="0"/>
-          <w:color w:val="auto"/>
-          <w:spacing w:val="0"/>
-          <w:w w:val="100"/>
-          <w:kern w:val="0"/>
-          <w:position w:val="0"/>
-          <w:sz w:val="22"/>
-          <w:szCs w:val="22"/>
-          <w:highlight w:val="none"/>
-          <w:u w:val="none" w:color="auto"/>
-          <w:effect w:val="none"/>
-          <w:bdr w:val="nil"/>
+          <w:bdr w:val="none" w:sz="0" w:space="0" w:color="auto"/>
+          <w:shd w:val="clear" w:color="auto" w:fill="auto"/>
+          <w:vertAlign w:val="baseline"/>
+          <w:rtl w:val="0"/>
+          <w:cs w:val="0"/>
+          <w:lang w:val="de-DE" w:eastAsia="zh-TW" w:bidi="ar-SA"/>
+        </w:rPr>
+        <w:t>Àm wëèääthëèr tõò ëèntëèrëèd nõòrläänd nõò ïïn shõòwïïng sëèrvïïcëè.</w:t>
+      </w:r>
+      <w:r>
+        <w:rPr>
+          <w:rStyle w:val="DefaultParagraphFont"/>
+          <w:rFonts w:ascii="Calibri" w:eastAsia="Calibri" w:hAnsi="Calibri" w:cs="Calibri"/>
+          <w:b w:val="0"/>
+          <w:bCs w:val="0"/>
+          <w:i w:val="0"/>
+          <w:iCs w:val="0"/>
+          <w:caps w:val="0"/>
+          <w:smallCaps w:val="0"/>
+          <w:strike w:val="0"/>
+          <w:dstrike w:val="0"/>
+          <w:outline w:val="0"/>
+          <w:shadow w:val="0"/>
+          <w:emboss w:val="0"/>
+          <w:imprint w:val="0"/>
+          <w:noProof w:val="0"/>
+          <w:vanish w:val="0"/>
+          <w:color w:val="auto"/>
+          <w:spacing w:val="0"/>
+          <w:w w:val="100"/>
+          <w:kern w:val="0"/>
+          <w:position w:val="0"/>
+          <w:sz w:val="22"/>
+          <w:szCs w:val="22"/>
+          <w:highlight w:val="none"/>
+          <w:u w:val="none" w:color="auto"/>
+          <w:effect w:val="none"/>
+          <w:bdr w:val="none" w:sz="0" w:space="0" w:color="auto"/>
           <w:shd w:val="clear" w:color="auto" w:fill="auto"/>
           <w:vertAlign w:val="baseline"/>
           <w:rtl w:val="0"/>
@@ -855,44 +855,44 @@
           <w:highlight w:val="none"/>
           <w:u w:val="none" w:color="auto"/>
           <w:effect w:val="none"/>
-          <w:bdr w:val="nil"/>
-          <w:shd w:val="clear" w:color="auto" w:fill="auto"/>
-          <w:vertAlign w:val="baseline"/>
-          <w:rtl w:val="0"/>
-          <w:cs w:val="0"/>
-          <w:lang w:val="de-DE" w:eastAsia="zh-TW" w:bidi="ar-SA"/>
-        </w:rPr>
-        <w:t>Nôör rëêpëêååtëêd spëêååkîïng shy ååppëêtîïtëê.</w:t>
-      </w:r>
-      <w:r>
-        <w:rPr>
-          <w:rStyle w:val="DefaultParagraphFont"/>
-          <w:rFonts w:ascii="Calibri" w:eastAsia="Calibri" w:hAnsi="Calibri" w:cs="Calibri"/>
-          <w:b w:val="0"/>
-          <w:bCs w:val="0"/>
-          <w:i w:val="0"/>
-          <w:iCs w:val="0"/>
-          <w:caps w:val="0"/>
-          <w:smallCaps w:val="0"/>
-          <w:strike w:val="0"/>
-          <w:dstrike w:val="0"/>
-          <w:outline w:val="0"/>
-          <w:shadow w:val="0"/>
-          <w:emboss w:val="0"/>
-          <w:imprint w:val="0"/>
-          <w:noProof w:val="0"/>
-          <w:vanish w:val="0"/>
-          <w:color w:val="auto"/>
-          <w:spacing w:val="0"/>
-          <w:w w:val="100"/>
-          <w:kern w:val="0"/>
-          <w:position w:val="0"/>
-          <w:sz w:val="22"/>
-          <w:szCs w:val="22"/>
-          <w:highlight w:val="none"/>
-          <w:u w:val="none" w:color="auto"/>
-          <w:effect w:val="none"/>
-          <w:bdr w:val="nil"/>
+          <w:bdr w:val="none" w:sz="0" w:space="0" w:color="auto"/>
+          <w:shd w:val="clear" w:color="auto" w:fill="auto"/>
+          <w:vertAlign w:val="baseline"/>
+          <w:rtl w:val="0"/>
+          <w:cs w:val="0"/>
+          <w:lang w:val="de-DE" w:eastAsia="zh-TW" w:bidi="ar-SA"/>
+        </w:rPr>
+        <w:t>Nòõr réëpéëäåtéëd spéëäåkïïng shy äåppéëtïïtéë.</w:t>
+      </w:r>
+      <w:r>
+        <w:rPr>
+          <w:rStyle w:val="DefaultParagraphFont"/>
+          <w:rFonts w:ascii="Calibri" w:eastAsia="Calibri" w:hAnsi="Calibri" w:cs="Calibri"/>
+          <w:b w:val="0"/>
+          <w:bCs w:val="0"/>
+          <w:i w:val="0"/>
+          <w:iCs w:val="0"/>
+          <w:caps w:val="0"/>
+          <w:smallCaps w:val="0"/>
+          <w:strike w:val="0"/>
+          <w:dstrike w:val="0"/>
+          <w:outline w:val="0"/>
+          <w:shadow w:val="0"/>
+          <w:emboss w:val="0"/>
+          <w:imprint w:val="0"/>
+          <w:noProof w:val="0"/>
+          <w:vanish w:val="0"/>
+          <w:color w:val="auto"/>
+          <w:spacing w:val="0"/>
+          <w:w w:val="100"/>
+          <w:kern w:val="0"/>
+          <w:position w:val="0"/>
+          <w:sz w:val="22"/>
+          <w:szCs w:val="22"/>
+          <w:highlight w:val="none"/>
+          <w:u w:val="none" w:color="auto"/>
+          <w:effect w:val="none"/>
+          <w:bdr w:val="none" w:sz="0" w:space="0" w:color="auto"/>
           <w:shd w:val="clear" w:color="auto" w:fill="auto"/>
           <w:vertAlign w:val="baseline"/>
           <w:rtl w:val="0"/>
@@ -929,44 +929,44 @@
           <w:highlight w:val="none"/>
           <w:u w:val="none" w:color="auto"/>
           <w:effect w:val="none"/>
-          <w:bdr w:val="nil"/>
-          <w:shd w:val="clear" w:color="auto" w:fill="auto"/>
-          <w:vertAlign w:val="baseline"/>
-          <w:rtl w:val="0"/>
-          <w:cs w:val="0"/>
-          <w:lang w:val="de-DE" w:eastAsia="zh-TW" w:bidi="ar-SA"/>
-        </w:rPr>
-        <w:t>Èxcíîtèèd íît háàstíîly áàn páàstûúrèè íît ööbsèèrvèè.</w:t>
-      </w:r>
-      <w:r>
-        <w:rPr>
-          <w:rStyle w:val="DefaultParagraphFont"/>
-          <w:rFonts w:ascii="Calibri" w:eastAsia="Calibri" w:hAnsi="Calibri" w:cs="Calibri"/>
-          <w:b w:val="0"/>
-          <w:bCs w:val="0"/>
-          <w:i w:val="0"/>
-          <w:iCs w:val="0"/>
-          <w:caps w:val="0"/>
-          <w:smallCaps w:val="0"/>
-          <w:strike w:val="0"/>
-          <w:dstrike w:val="0"/>
-          <w:outline w:val="0"/>
-          <w:shadow w:val="0"/>
-          <w:emboss w:val="0"/>
-          <w:imprint w:val="0"/>
-          <w:noProof w:val="0"/>
-          <w:vanish w:val="0"/>
-          <w:color w:val="auto"/>
-          <w:spacing w:val="0"/>
-          <w:w w:val="100"/>
-          <w:kern w:val="0"/>
-          <w:position w:val="0"/>
-          <w:sz w:val="22"/>
-          <w:szCs w:val="22"/>
-          <w:highlight w:val="none"/>
-          <w:u w:val="none" w:color="auto"/>
-          <w:effect w:val="none"/>
-          <w:bdr w:val="nil"/>
+          <w:bdr w:val="none" w:sz="0" w:space="0" w:color="auto"/>
+          <w:shd w:val="clear" w:color="auto" w:fill="auto"/>
+          <w:vertAlign w:val="baseline"/>
+          <w:rtl w:val="0"/>
+          <w:cs w:val="0"/>
+          <w:lang w:val="de-DE" w:eastAsia="zh-TW" w:bidi="ar-SA"/>
+        </w:rPr>
+        <w:t>Ëxcîítééd îít háæstîíly áæn páæstüýréé îít óòbséérvéé.</w:t>
+      </w:r>
+      <w:r>
+        <w:rPr>
+          <w:rStyle w:val="DefaultParagraphFont"/>
+          <w:rFonts w:ascii="Calibri" w:eastAsia="Calibri" w:hAnsi="Calibri" w:cs="Calibri"/>
+          <w:b w:val="0"/>
+          <w:bCs w:val="0"/>
+          <w:i w:val="0"/>
+          <w:iCs w:val="0"/>
+          <w:caps w:val="0"/>
+          <w:smallCaps w:val="0"/>
+          <w:strike w:val="0"/>
+          <w:dstrike w:val="0"/>
+          <w:outline w:val="0"/>
+          <w:shadow w:val="0"/>
+          <w:emboss w:val="0"/>
+          <w:imprint w:val="0"/>
+          <w:noProof w:val="0"/>
+          <w:vanish w:val="0"/>
+          <w:color w:val="auto"/>
+          <w:spacing w:val="0"/>
+          <w:w w:val="100"/>
+          <w:kern w:val="0"/>
+          <w:position w:val="0"/>
+          <w:sz w:val="22"/>
+          <w:szCs w:val="22"/>
+          <w:highlight w:val="none"/>
+          <w:u w:val="none" w:color="auto"/>
+          <w:effect w:val="none"/>
+          <w:bdr w:val="none" w:sz="0" w:space="0" w:color="auto"/>
           <w:shd w:val="clear" w:color="auto" w:fill="auto"/>
           <w:vertAlign w:val="baseline"/>
           <w:rtl w:val="0"/>
@@ -1003,14 +1003,14 @@
           <w:highlight w:val="none"/>
           <w:u w:val="none" w:color="auto"/>
           <w:effect w:val="none"/>
-          <w:bdr w:val="nil"/>
-          <w:shd w:val="clear" w:color="auto" w:fill="auto"/>
-          <w:vertAlign w:val="baseline"/>
-          <w:rtl w:val="0"/>
-          <w:cs w:val="0"/>
-          <w:lang w:val="de-DE" w:eastAsia="zh-TW" w:bidi="ar-SA"/>
-        </w:rPr>
-        <w:t>Snûüg hæænd höõw dææréê héêréê töõöõ.</w:t>
+          <w:bdr w:val="none" w:sz="0" w:space="0" w:color="auto"/>
+          <w:shd w:val="clear" w:color="auto" w:fill="auto"/>
+          <w:vertAlign w:val="baseline"/>
+          <w:rtl w:val="0"/>
+          <w:cs w:val="0"/>
+          <w:lang w:val="de-DE" w:eastAsia="zh-TW" w:bidi="ar-SA"/>
+        </w:rPr>
+        <w:t>Snùùg hæànd hóôw dæàréé hééréé tóôóô.</w:t>
       </w:r>
       <w:bookmarkStart w:id="0" w:name="_GoBack"/>
       <w:bookmarkEnd w:id="0"/>

--- a/Test_BP/Fol_2k_files_500(2)/de-DE/file 500_2 - Copy (313)_de.docx
+++ b/Test_BP/Fol_2k_files_500(2)/de-DE/file 500_2 - Copy (313)_de.docx
@@ -42,7 +42,7 @@
           <w:cs w:val="0"/>
           <w:lang w:val="de-DE" w:eastAsia="zh-TW" w:bidi="ar-SA"/>
         </w:rPr>
-        <w:t>t ëèxcëèpt tòõ sòõ tëèmpëèr mùûtùûãæl tãæstëès mòõthëèr.</w:t>
+        <w:t>t êéxcêépt tòõ sòõ têémpêér müútüúààl tààstêés mòõthêér.</w:t>
       </w:r>
       <w:r>
         <w:rPr>
@@ -116,7 +116,7 @@
           <w:cs w:val="0"/>
           <w:lang w:val="de-DE" w:eastAsia="zh-TW" w:bidi="ar-SA"/>
         </w:rPr>
-        <w:t>Ìntëêrëêstëêd cüúltîívâætëêd îíts côôntîínüúîíng nôôw yëêt âærëê.</w:t>
+        <w:t>Ïntéérééstééd cûûltíívãàtééd ííts còöntíínûûííng nòöw yéét ãàréé.</w:t>
       </w:r>
       <w:r>
         <w:rPr>
@@ -190,7 +190,7 @@
           <w:cs w:val="0"/>
           <w:lang w:val="de-DE" w:eastAsia="zh-TW" w:bidi="ar-SA"/>
         </w:rPr>
-        <w:t>Öüüt îïntêérêéstêéd ãáccêéptãáncêé õóüür pãártîïãálîïty ãáffrõóntîïng üünplêéãásãánt why ãádd.</w:t>
+        <w:t>Ôýût ìîntêèrêèstêèd åæccêèptåæncêè õöýûr påærtìîåælìîty åæffrõöntìîng ýûnplêèåæsåænt why åædd.</w:t>
       </w:r>
       <w:r>
         <w:rPr>
@@ -264,7 +264,7 @@
           <w:cs w:val="0"/>
           <w:lang w:val="de-DE" w:eastAsia="zh-TW" w:bidi="ar-SA"/>
         </w:rPr>
-        <w:t>Êstéèéèm gáàrdéèn méèn yéèt shy còôûûrséè.</w:t>
+        <w:t>Ëstèëèëm gààrdèën mèën yèët shy còöùürsèë.</w:t>
       </w:r>
       <w:r>
         <w:rPr>
@@ -338,7 +338,7 @@
           <w:cs w:val="0"/>
           <w:lang w:val="de-DE" w:eastAsia="zh-TW" w:bidi="ar-SA"/>
         </w:rPr>
-        <w:t>Cõônsûültéëd ûüp my tõôléëræâbly sõôméëtïïméës péërpéëtûüæâl õôh.</w:t>
+        <w:t>Còõnsýültéèd ýüp my tòõléèräàbly sòõméètîïméès péèrpéètýüäàl òõh.</w:t>
       </w:r>
       <w:r>
         <w:rPr>
@@ -412,7 +412,7 @@
           <w:cs w:val="0"/>
           <w:lang w:val="de-DE" w:eastAsia="zh-TW" w:bidi="ar-SA"/>
         </w:rPr>
-        <w:t>Éxpréêssìïóön àäccéêptàäncéê ìïmprûûdéêncéê pàärtìïcûûlàär hàäd éêàät ûûnsàätìïàäbléê.</w:t>
+        <w:t>Êxprééssìîõón æàccééptæàncéé ìîmprüüdééncéé pæàrtìîcüülæàr hæàd ééæàt üünsæàtìîæàbléé.</w:t>
       </w:r>
       <w:r>
         <w:rPr>
@@ -492,7 +492,7 @@
           <w:cs w:val="0"/>
           <w:lang w:val="de-DE" w:eastAsia="zh-TW" w:bidi="ar-SA"/>
         </w:rPr>
-        <w:t>Hâàd dëénóòtîìng próòpëérly jóòîìntùýrëé yóòùý óòccâàsîìóòn dîìrëéctly râàîìllëéry.</w:t>
+        <w:t>Hæàd déénöòtîîng pröòpéérly jöòîîntùýréé yöòùý öòccæàsîîöòn dîîrééctly ræàîîllééry.</w:t>
       </w:r>
       <w:r>
         <w:rPr>
@@ -566,7 +566,7 @@
           <w:cs w:val="0"/>
           <w:lang w:val="de-DE" w:eastAsia="zh-TW" w:bidi="ar-SA"/>
         </w:rPr>
-        <w:t>În såäìîd töó öóf pöóöór fûûll bêë pöóst fåäcêë snûûg.</w:t>
+        <w:t>Ìn sàåïìd tòö òöf pòöòör fýûll béê pòöst fàåcéê snýûg.</w:t>
       </w:r>
       <w:r>
         <w:rPr>
@@ -640,7 +640,7 @@
           <w:cs w:val="0"/>
           <w:lang w:val="de-DE" w:eastAsia="zh-TW" w:bidi="ar-SA"/>
         </w:rPr>
-        <w:t>Ìntròòdûücêèd îïmprûüdêèncêè sêèêè sáäy ûünplêèáäsîïng dêèvòònshîïrêè áäccêèptáäncêè sòòn.</w:t>
+        <w:t>Ìntrôõdúücèéd ììmprúüdèéncèé sèéèé sæãy úünplèéæãsììng dèévôõnshììrèé æãccèéptæãncèé sôõn.</w:t>
       </w:r>
       <w:r>
         <w:rPr>
@@ -714,7 +714,7 @@
           <w:cs w:val="0"/>
           <w:lang w:val="de-DE" w:eastAsia="zh-TW" w:bidi="ar-SA"/>
         </w:rPr>
-        <w:t>Êxéëtéër lòóngéër wíísdòóm gåây nòór déësíígn åâgéë.</w:t>
+        <w:t>Èxéètéèr lòöngéèr wîísdòöm gäåy nòör déèsîígn äågéè.</w:t>
       </w:r>
       <w:r>
         <w:rPr>
@@ -788,7 +788,7 @@
           <w:cs w:val="0"/>
           <w:lang w:val="de-DE" w:eastAsia="zh-TW" w:bidi="ar-SA"/>
         </w:rPr>
-        <w:t>Àm wëèääthëèr tõò ëèntëèrëèd nõòrläänd nõò ïïn shõòwïïng sëèrvïïcëè.</w:t>
+        <w:t>Åm wèéããthèér töó èéntèérèéd nöórlããnd nöó ïín shöówïíng sèérvïícèé.</w:t>
       </w:r>
       <w:r>
         <w:rPr>
@@ -862,7 +862,7 @@
           <w:cs w:val="0"/>
           <w:lang w:val="de-DE" w:eastAsia="zh-TW" w:bidi="ar-SA"/>
         </w:rPr>
-        <w:t>Nòõr réëpéëäåtéëd spéëäåkïïng shy äåppéëtïïtéë.</w:t>
+        <w:t>Nöór rèëpèëàãtèëd spèëàãkîïng shy àãppèëtîïtèë.</w:t>
       </w:r>
       <w:r>
         <w:rPr>
@@ -936,7 +936,7 @@
           <w:cs w:val="0"/>
           <w:lang w:val="de-DE" w:eastAsia="zh-TW" w:bidi="ar-SA"/>
         </w:rPr>
-        <w:t>Ëxcîítééd îít háæstîíly áæn páæstüýréé îít óòbséérvéé.</w:t>
+        <w:t>Ëxcïìtêéd ïìt hàåstïìly àån pàåstûúrêé ïìt ôóbsêérvêé.</w:t>
       </w:r>
       <w:r>
         <w:rPr>
@@ -1010,7 +1010,7 @@
           <w:cs w:val="0"/>
           <w:lang w:val="de-DE" w:eastAsia="zh-TW" w:bidi="ar-SA"/>
         </w:rPr>
-        <w:t>Snùùg hæànd hóôw dæàréé hééréé tóôóô.</w:t>
+        <w:t>Snùüg häænd hôów däærëè hëèrëè tôóôó.</w:t>
       </w:r>
       <w:bookmarkStart w:id="0" w:name="_GoBack"/>
       <w:bookmarkEnd w:id="0"/>

--- a/Test_BP/Fol_2k_files_500(2)/de-DE/file 500_2 - Copy (313)_de.docx
+++ b/Test_BP/Fol_2k_files_500(2)/de-DE/file 500_2 - Copy (313)_de.docx
@@ -42,7 +42,7 @@
           <w:cs w:val="0"/>
           <w:lang w:val="de-DE" w:eastAsia="zh-TW" w:bidi="ar-SA"/>
         </w:rPr>
-        <w:t>t êéxcêépt tòõ sòõ têémpêér müútüúààl tààstêés mòõthêér.</w:t>
+        <w:t>t ééxcéépt töõ söõ téémpéér mýýtýýáâl táâstéés möõthéér.</w:t>
       </w:r>
       <w:r>
         <w:rPr>
@@ -116,7 +116,7 @@
           <w:cs w:val="0"/>
           <w:lang w:val="de-DE" w:eastAsia="zh-TW" w:bidi="ar-SA"/>
         </w:rPr>
-        <w:t>Ïntéérééstééd cûûltíívãàtééd ííts còöntíínûûííng nòöw yéét ãàréé.</w:t>
+        <w:t>Întèérèéstèéd cúùltîïvæätèéd îïts cöòntîïnúùîïng nöòw yèét æärèé.</w:t>
       </w:r>
       <w:r>
         <w:rPr>
@@ -190,7 +190,7 @@
           <w:cs w:val="0"/>
           <w:lang w:val="de-DE" w:eastAsia="zh-TW" w:bidi="ar-SA"/>
         </w:rPr>
-        <w:t>Ôýût ìîntêèrêèstêèd åæccêèptåæncêè õöýûr påærtìîåælìîty åæffrõöntìîng ýûnplêèåæsåænt why åædd.</w:t>
+        <w:t>Óüýt íìntëërëëstëëd ãàccëëptãàncëë òòüýr pãàrtíìãàlíìty ãàffròòntíìng üýnplëëãàsãànt why ãàdd.</w:t>
       </w:r>
       <w:r>
         <w:rPr>
@@ -264,7 +264,7 @@
           <w:cs w:val="0"/>
           <w:lang w:val="de-DE" w:eastAsia="zh-TW" w:bidi="ar-SA"/>
         </w:rPr>
-        <w:t>Ëstèëèëm gààrdèën mèën yèët shy còöùürsèë.</w:t>
+        <w:t>Èstëéëém gãårdëén mëén yëét shy cóòûûrsëé.</w:t>
       </w:r>
       <w:r>
         <w:rPr>
@@ -338,7 +338,7 @@
           <w:cs w:val="0"/>
           <w:lang w:val="de-DE" w:eastAsia="zh-TW" w:bidi="ar-SA"/>
         </w:rPr>
-        <w:t>Còõnsýültéèd ýüp my tòõléèräàbly sòõméètîïméès péèrpéètýüäàl òõh.</w:t>
+        <w:t>Cóônsýûltèêd ýûp my tóôlèêräæbly sóômèêtïímèês pèêrpèêtýûäæl óôh.</w:t>
       </w:r>
       <w:r>
         <w:rPr>
@@ -412,7 +412,7 @@
           <w:cs w:val="0"/>
           <w:lang w:val="de-DE" w:eastAsia="zh-TW" w:bidi="ar-SA"/>
         </w:rPr>
-        <w:t>Êxprééssìîõón æàccééptæàncéé ìîmprüüdééncéé pæàrtìîcüülæàr hæàd ééæàt üünsæàtìîæàbléé.</w:t>
+        <w:t>Éxprëêssìïóón ááccëêptááncëê ìïmprúûdëêncëê páártìïcúûláár háád ëêáát úûnsáátìïááblëê.</w:t>
       </w:r>
       <w:r>
         <w:rPr>
@@ -492,7 +492,7 @@
           <w:cs w:val="0"/>
           <w:lang w:val="de-DE" w:eastAsia="zh-TW" w:bidi="ar-SA"/>
         </w:rPr>
-        <w:t>Hæàd déénöòtîîng pröòpéérly jöòîîntùýréé yöòùý öòccæàsîîöòn dîîrééctly ræàîîllééry.</w:t>
+        <w:t>Háæd dèênòõtíïng pròõpèêrly jòõíïntúürèê yòõúü òõccáæsíïòõn díïrèêctly ráæíïllèêry.</w:t>
       </w:r>
       <w:r>
         <w:rPr>
@@ -566,7 +566,7 @@
           <w:cs w:val="0"/>
           <w:lang w:val="de-DE" w:eastAsia="zh-TW" w:bidi="ar-SA"/>
         </w:rPr>
-        <w:t>Ìn sàåïìd tòö òöf pòöòör fýûll béê pòöst fàåcéê snýûg.</w:t>
+        <w:t>Ìn sáâîïd töõ öõf pöõöõr füûll bèè pöõst fáâcèè snüûg.</w:t>
       </w:r>
       <w:r>
         <w:rPr>
@@ -640,7 +640,7 @@
           <w:cs w:val="0"/>
           <w:lang w:val="de-DE" w:eastAsia="zh-TW" w:bidi="ar-SA"/>
         </w:rPr>
-        <w:t>Ìntrôõdúücèéd ììmprúüdèéncèé sèéèé sæãy úünplèéæãsììng dèévôõnshììrèé æãccèéptæãncèé sôõn.</w:t>
+        <w:t>Întróôdýýcêëd íïmprýýdêëncêë sêëêë sâãy ýýnplêëâãsíïng dêëvóônshíïrêë âãccêëptâãncêë sóôn.</w:t>
       </w:r>
       <w:r>
         <w:rPr>
@@ -714,7 +714,7 @@
           <w:cs w:val="0"/>
           <w:lang w:val="de-DE" w:eastAsia="zh-TW" w:bidi="ar-SA"/>
         </w:rPr>
-        <w:t>Èxéètéèr lòöngéèr wîísdòöm gäåy nòör déèsîígn äågéè.</w:t>
+        <w:t>Ëxéêtéêr lôôngéêr wíïsdôôm gàày nôôr déêsíïgn ààgéê.</w:t>
       </w:r>
       <w:r>
         <w:rPr>
@@ -788,7 +788,7 @@
           <w:cs w:val="0"/>
           <w:lang w:val="de-DE" w:eastAsia="zh-TW" w:bidi="ar-SA"/>
         </w:rPr>
-        <w:t>Åm wèéããthèér töó èéntèérèéd nöórlããnd nöó ïín shöówïíng sèérvïícèé.</w:t>
+        <w:t>Ám wèèàãthèèr töó èèntèèrèèd nöórlàãnd nöó ìîn shöówìîng sèèrvìîcèè.</w:t>
       </w:r>
       <w:r>
         <w:rPr>
@@ -862,7 +862,7 @@
           <w:cs w:val="0"/>
           <w:lang w:val="de-DE" w:eastAsia="zh-TW" w:bidi="ar-SA"/>
         </w:rPr>
-        <w:t>Nöór rèëpèëàãtèëd spèëàãkîïng shy àãppèëtîïtèë.</w:t>
+        <w:t>Nòör réêpéêæàtéêd spéêæàkïíng shy æàppéêtïítéê.</w:t>
       </w:r>
       <w:r>
         <w:rPr>
@@ -936,7 +936,7 @@
           <w:cs w:val="0"/>
           <w:lang w:val="de-DE" w:eastAsia="zh-TW" w:bidi="ar-SA"/>
         </w:rPr>
-        <w:t>Ëxcïìtêéd ïìt hàåstïìly àån pàåstûúrêé ïìt ôóbsêérvêé.</w:t>
+        <w:t>Èxcïìtëèd ïìt häástïìly äán päástýùrëè ïìt ôöbsëèrvëè.</w:t>
       </w:r>
       <w:r>
         <w:rPr>
@@ -1010,7 +1010,7 @@
           <w:cs w:val="0"/>
           <w:lang w:val="de-DE" w:eastAsia="zh-TW" w:bidi="ar-SA"/>
         </w:rPr>
-        <w:t>Snùüg häænd hôów däærëè hëèrëè tôóôó.</w:t>
+        <w:t>Snûûg hãänd hòõw dãärêè hêèrêè tòõòõ.</w:t>
       </w:r>
       <w:bookmarkStart w:id="0" w:name="_GoBack"/>
       <w:bookmarkEnd w:id="0"/>
